--- a/Documentation/Quellen.docx
+++ b/Documentation/Quellen.docx
@@ -7,15 +7,65 @@
         <w:t>Böhmermannliste:</w:t>
       </w:r>
     </w:p>
+    <w:p/>
     <w:p>
+      <w:hyperlink r:id="rId4" w:history="1">
+        <w:r>
+          <w:rPr>
+            <w:rStyle w:val="Hyperlink"/>
+          </w:rPr>
+          <w:t>https://www.epochtimes.de/politik/deutschland/hass-im-netz-karrikaturist-boehmermann-ruft-zu-saeuberung-in-den-sozialen-netzwerken-auf-a2417178.html</w:t>
+        </w:r>
+      </w:hyperlink>
+    </w:p>
+    <w:p/>
+    <w:p>
+      <w:hyperlink r:id="rId5" w:history="1">
+        <w:r>
+          <w:rPr>
+            <w:rStyle w:val="Hyperlink"/>
+          </w:rPr>
+          <w:t>https://www.analyticsvidhya.com/blog/2018/07/hands-on-sentiment-analysis-dataset-python/</w:t>
+        </w:r>
+      </w:hyperlink>
+    </w:p>
+    <w:p/>
+    <w:p>
+      <w:pPr>
+        <w:rPr>
+          <w:rStyle w:val="Hyperlink"/>
+        </w:rPr>
+      </w:pPr>
+      <w:hyperlink r:id="rId6" w:history="1">
+        <w:r>
+          <w:rPr>
+            <w:rStyle w:val="Hyperlink"/>
+          </w:rPr>
+          <w:t>http://help.sentiment140.com/for-students/</w:t>
+        </w:r>
+      </w:hyperlink>
+    </w:p>
+    <w:p>
+      <w:pPr>
+        <w:rPr>
+          <w:rStyle w:val="Hyperlink"/>
+        </w:rPr>
+      </w:pPr>
       <w:bookmarkStart w:id="0" w:name="_GoBack"/>
       <w:bookmarkEnd w:id="0"/>
     </w:p>
     <w:p>
-      <w:r>
-        <w:t>https://www.epochtimes.de/politik/deutschland/hass-im-netz-karrikaturist-boehmermann-ruft-zu-saeuberung-in-den-sozialen-netzwerken-auf-a2417178.html</w:t>
-      </w:r>
+      <w:hyperlink r:id="rId7" w:history="1">
+        <w:r>
+          <w:rPr>
+            <w:rStyle w:val="Hyperlink"/>
+          </w:rPr>
+          <w:t>https://cs.stanford.edu/people/alecmgo/papers/TwitterDistantSupervision09.pdf</w:t>
+        </w:r>
+      </w:hyperlink>
     </w:p>
+    <w:p/>
+    <w:p/>
     <w:sectPr>
       <w:pgSz w:w="11900" w:h="16840"/>
       <w:pgMar w:top="1417" w:right="1417" w:bottom="1134" w:left="1417" w:header="708" w:footer="708" w:gutter="0"/>
@@ -447,6 +497,29 @@
     <w:semiHidden/>
     <w:unhideWhenUsed/>
   </w:style>
+  <w:style w:type="character" w:styleId="Hyperlink">
+    <w:name w:val="Hyperlink"/>
+    <w:basedOn w:val="Absatz-Standardschriftart"/>
+    <w:uiPriority w:val="99"/>
+    <w:unhideWhenUsed/>
+    <w:rsid w:val="000E452B"/>
+    <w:rPr>
+      <w:color w:val="0563C1" w:themeColor="hyperlink"/>
+      <w:u w:val="single"/>
+    </w:rPr>
+  </w:style>
+  <w:style w:type="character" w:styleId="NichtaufgelsteErwhnung">
+    <w:name w:val="Unresolved Mention"/>
+    <w:basedOn w:val="Absatz-Standardschriftart"/>
+    <w:uiPriority w:val="99"/>
+    <w:semiHidden/>
+    <w:unhideWhenUsed/>
+    <w:rsid w:val="000E452B"/>
+    <w:rPr>
+      <w:color w:val="605E5C"/>
+      <w:shd w:val="clear" w:color="auto" w:fill="E1DFDD"/>
+    </w:rPr>
+  </w:style>
 </w:styles>
 </file>
 

--- a/Documentation/Quellen.docx
+++ b/Documentation/Quellen.docx
@@ -51,10 +51,13 @@
           <w:rStyle w:val="Hyperlink"/>
         </w:rPr>
       </w:pPr>
-      <w:bookmarkStart w:id="0" w:name="_GoBack"/>
-      <w:bookmarkEnd w:id="0"/>
-    </w:p>
-    <w:p>
+    </w:p>
+    <w:p>
+      <w:pPr>
+        <w:rPr>
+          <w:rStyle w:val="Hyperlink"/>
+        </w:rPr>
+      </w:pPr>
       <w:hyperlink r:id="rId7" w:history="1">
         <w:r>
           <w:rPr>
@@ -63,6 +66,38 @@
           <w:t>https://cs.stanford.edu/people/alecmgo/papers/TwitterDistantSupervision09.pdf</w:t>
         </w:r>
       </w:hyperlink>
+    </w:p>
+    <w:p>
+      <w:pPr>
+        <w:rPr>
+          <w:rStyle w:val="Hyperlink"/>
+        </w:rPr>
+      </w:pPr>
+    </w:p>
+    <w:p>
+      <w:pPr>
+        <w:rPr>
+          <w:rStyle w:val="Hyperlink"/>
+        </w:rPr>
+      </w:pPr>
+    </w:p>
+    <w:p>
+      <w:hyperlink r:id="rId8" w:history="1">
+        <w:r>
+          <w:rPr>
+            <w:rStyle w:val="Hyperlink"/>
+          </w:rPr>
+          <w:t>https://datascience.blog.wzb.eu/2016/07/13/accurate-part-of-speech-tagging-of-german-texts-with-nltk/</w:t>
+        </w:r>
+      </w:hyperlink>
+    </w:p>
+    <w:p/>
+    <w:p>
+      <w:r>
+        <w:t>http://www.ims.uni-stuttgart.de/forschung/ressourcen/korpora/tiger.html</w:t>
+      </w:r>
+      <w:bookmarkStart w:id="0" w:name="_GoBack"/>
+      <w:bookmarkEnd w:id="0"/>
     </w:p>
     <w:p/>
     <w:p/>
